--- a/Individuales/TG1_FernandoGarciaFernandez.docx
+++ b/Individuales/TG1_FernandoGarciaFernandez.docx
@@ -3837,13 +3837,20 @@
           <w:t>Ejemplo planificación</w:t>
         </w:r>
       </w:hyperlink>
-      <w:r>
-        <w:t>.</w:t>
-      </w:r>
-    </w:p>
-    <w:p>
-      <w:r>
-        <w:t>Hay que tener en cuenta que, como puede verse en el ejemplo, cada participante del grupo debe tener asignadas tareas que sumen al menos 15 horas. El peso de este trabajo en la calificación total de la asig</w:t>
+      <w:bookmarkStart w:id="3" w:name="_GoBack"/>
+      <w:bookmarkEnd w:id="3"/>
+    </w:p>
+    <w:p>
+      <w:r>
+        <w:t xml:space="preserve">Hay que tener en cuenta que, como puede verse en el ejemplo, cada participante del </w:t>
+      </w:r>
+      <w:proofErr w:type="gramStart"/>
+      <w:r>
+        <w:t>grupo</w:t>
+      </w:r>
+      <w:proofErr w:type="gramEnd"/>
+      <w:r>
+        <w:t xml:space="preserve"> debe tener asignadas tareas que sumen al menos 15 horas. El peso de este trabajo en la calificación total de la asig</w:t>
       </w:r>
       <w:r>
         <w:t xml:space="preserve">natura es de un 10%, por tanto requiere de una dedicación de </w:t>
@@ -3862,11 +3869,11 @@
       <w:pPr>
         <w:pStyle w:val="Ttulo2"/>
       </w:pPr>
-      <w:bookmarkStart w:id="3" w:name="_Toc444537689"/>
+      <w:bookmarkStart w:id="4" w:name="_Toc444537689"/>
       <w:r>
         <w:t>1.3 Entrega</w:t>
       </w:r>
-      <w:bookmarkEnd w:id="3"/>
+      <w:bookmarkEnd w:id="4"/>
     </w:p>
     <w:p>
       <w:r>
@@ -3947,14 +3954,14 @@
         <w:pStyle w:val="Ttulo1"/>
         <w:spacing w:before="360"/>
       </w:pPr>
-      <w:bookmarkStart w:id="4" w:name="_Toc444537690"/>
+      <w:bookmarkStart w:id="5" w:name="_Toc444537690"/>
       <w:r>
         <w:t xml:space="preserve">2. </w:t>
       </w:r>
       <w:r>
         <w:t>Descripción del tipo de tecnología</w:t>
       </w:r>
-      <w:bookmarkEnd w:id="4"/>
+      <w:bookmarkEnd w:id="5"/>
     </w:p>
     <w:p>
       <w:r>
@@ -4017,7 +4024,7 @@
       <w:pPr>
         <w:pStyle w:val="Ttulo1"/>
       </w:pPr>
-      <w:bookmarkStart w:id="5" w:name="_Toc444537691"/>
+      <w:bookmarkStart w:id="6" w:name="_Toc444537691"/>
       <w:r>
         <w:lastRenderedPageBreak/>
         <w:t xml:space="preserve">3. </w:t>
@@ -4028,7 +4035,7 @@
       <w:r>
         <w:t xml:space="preserve"> (documentos)</w:t>
       </w:r>
-      <w:bookmarkEnd w:id="5"/>
+      <w:bookmarkEnd w:id="6"/>
     </w:p>
     <w:p>
       <w:r>
@@ -4050,7 +4057,7 @@
       <w:pPr>
         <w:pStyle w:val="Ttulo2"/>
       </w:pPr>
-      <w:bookmarkStart w:id="6" w:name="_Toc444537692"/>
+      <w:bookmarkStart w:id="7" w:name="_Toc444537692"/>
       <w:r>
         <w:t>3.</w:t>
       </w:r>
@@ -4060,33 +4067,33 @@
       <w:r>
         <w:t xml:space="preserve"> en general</w:t>
       </w:r>
-      <w:bookmarkEnd w:id="6"/>
+      <w:bookmarkEnd w:id="7"/>
     </w:p>
     <w:p>
       <w:pPr>
         <w:pStyle w:val="Ttulo3"/>
       </w:pPr>
-      <w:bookmarkStart w:id="7" w:name="_Toc444537693"/>
+      <w:bookmarkStart w:id="8" w:name="_Toc444537693"/>
       <w:r>
         <w:t>3.1.1 Fuente de información 1 sobre el tipo de tecnología en general</w:t>
       </w:r>
-      <w:bookmarkEnd w:id="7"/>
+      <w:bookmarkEnd w:id="8"/>
     </w:p>
     <w:p>
       <w:pPr>
         <w:pStyle w:val="Ttulo3"/>
       </w:pPr>
-      <w:bookmarkStart w:id="8" w:name="_Toc444537694"/>
+      <w:bookmarkStart w:id="9" w:name="_Toc444537694"/>
       <w:r>
         <w:t>3.1.2 Fuente de información 2 sobre el tipo de tecnología en general</w:t>
       </w:r>
-      <w:bookmarkEnd w:id="8"/>
+      <w:bookmarkEnd w:id="9"/>
     </w:p>
     <w:p>
       <w:pPr>
         <w:pStyle w:val="Ttulo3"/>
       </w:pPr>
-      <w:bookmarkStart w:id="9" w:name="_Toc444537695"/>
+      <w:bookmarkStart w:id="10" w:name="_Toc444537695"/>
       <w:r>
         <w:t>3.1</w:t>
       </w:r>
@@ -4098,14 +4105,14 @@
       <w:r>
         <w:t xml:space="preserve"> Fuente de información n sobre el tipo de tecnología en general</w:t>
       </w:r>
-      <w:bookmarkEnd w:id="9"/>
+      <w:bookmarkEnd w:id="10"/>
     </w:p>
     <w:p/>
     <w:p>
       <w:pPr>
         <w:pStyle w:val="Ttulo2"/>
       </w:pPr>
-      <w:bookmarkStart w:id="10" w:name="_Toc444537696"/>
+      <w:bookmarkStart w:id="11" w:name="_Toc444537696"/>
       <w:r>
         <w:t xml:space="preserve">3.2 </w:t>
       </w:r>
@@ -4115,33 +4122,33 @@
       <w:r>
         <w:t xml:space="preserve"> específica A</w:t>
       </w:r>
-      <w:bookmarkEnd w:id="10"/>
+      <w:bookmarkEnd w:id="11"/>
     </w:p>
     <w:p>
       <w:pPr>
         <w:pStyle w:val="Ttulo3"/>
       </w:pPr>
-      <w:bookmarkStart w:id="11" w:name="_Toc444537697"/>
+      <w:bookmarkStart w:id="12" w:name="_Toc444537697"/>
       <w:r>
         <w:t>3.2.1 Fuente de información 1 sobre la tecnología específica A</w:t>
       </w:r>
-      <w:bookmarkEnd w:id="11"/>
+      <w:bookmarkEnd w:id="12"/>
     </w:p>
     <w:p>
       <w:pPr>
         <w:pStyle w:val="Ttulo3"/>
       </w:pPr>
-      <w:bookmarkStart w:id="12" w:name="_Toc444537698"/>
+      <w:bookmarkStart w:id="13" w:name="_Toc444537698"/>
       <w:r>
         <w:t>3.2.2 Fuente de información 2 sobre la tecnología específica A</w:t>
       </w:r>
-      <w:bookmarkEnd w:id="12"/>
+      <w:bookmarkEnd w:id="13"/>
     </w:p>
     <w:p>
       <w:pPr>
         <w:pStyle w:val="Ttulo3"/>
       </w:pPr>
-      <w:bookmarkStart w:id="13" w:name="_Toc444537699"/>
+      <w:bookmarkStart w:id="14" w:name="_Toc444537699"/>
       <w:r>
         <w:t>3.2</w:t>
       </w:r>
@@ -4153,14 +4160,14 @@
       <w:r>
         <w:t xml:space="preserve"> Fuente de información n sobre la tecnología específica A</w:t>
       </w:r>
-      <w:bookmarkEnd w:id="13"/>
+      <w:bookmarkEnd w:id="14"/>
     </w:p>
     <w:p/>
     <w:p>
       <w:pPr>
         <w:pStyle w:val="Ttulo2"/>
       </w:pPr>
-      <w:bookmarkStart w:id="14" w:name="_Toc444537700"/>
+      <w:bookmarkStart w:id="15" w:name="_Toc444537700"/>
       <w:r>
         <w:t xml:space="preserve">3.3 </w:t>
       </w:r>
@@ -4170,33 +4177,33 @@
       <w:r>
         <w:t xml:space="preserve"> específica B</w:t>
       </w:r>
-      <w:bookmarkEnd w:id="14"/>
+      <w:bookmarkEnd w:id="15"/>
     </w:p>
     <w:p>
       <w:pPr>
         <w:pStyle w:val="Ttulo3"/>
       </w:pPr>
-      <w:bookmarkStart w:id="15" w:name="_Toc444537701"/>
+      <w:bookmarkStart w:id="16" w:name="_Toc444537701"/>
       <w:r>
         <w:t>3.3.1 Fuente de información 1 sobre la tecnología específica B</w:t>
       </w:r>
-      <w:bookmarkEnd w:id="15"/>
+      <w:bookmarkEnd w:id="16"/>
     </w:p>
     <w:p>
       <w:pPr>
         <w:pStyle w:val="Ttulo3"/>
       </w:pPr>
-      <w:bookmarkStart w:id="16" w:name="_Toc444537702"/>
+      <w:bookmarkStart w:id="17" w:name="_Toc444537702"/>
       <w:r>
         <w:t>3.3.2 Fuente de información 2 sobre la tecnología específica B</w:t>
       </w:r>
-      <w:bookmarkEnd w:id="16"/>
+      <w:bookmarkEnd w:id="17"/>
     </w:p>
     <w:p>
       <w:pPr>
         <w:pStyle w:val="Ttulo3"/>
       </w:pPr>
-      <w:bookmarkStart w:id="17" w:name="_Toc444537703"/>
+      <w:bookmarkStart w:id="18" w:name="_Toc444537703"/>
       <w:r>
         <w:t>3.3</w:t>
       </w:r>
@@ -4208,7 +4215,7 @@
       <w:r>
         <w:t xml:space="preserve"> Fuente de información n sobre la tecnología específica B</w:t>
       </w:r>
-      <w:bookmarkEnd w:id="17"/>
+      <w:bookmarkEnd w:id="18"/>
     </w:p>
     <w:p>
       <w:pPr>
@@ -4221,7 +4228,7 @@
           <w:szCs w:val="28"/>
         </w:rPr>
       </w:pPr>
-      <w:bookmarkStart w:id="18" w:name="_Toc444537704"/>
+      <w:bookmarkStart w:id="19" w:name="_Toc444537704"/>
       <w:r>
         <w:br w:type="page"/>
       </w:r>
@@ -4234,17 +4241,17 @@
         <w:lastRenderedPageBreak/>
         <w:t>4. Fuentes de información (cursos no gratuitos)</w:t>
       </w:r>
-      <w:bookmarkEnd w:id="18"/>
+      <w:bookmarkEnd w:id="19"/>
     </w:p>
     <w:p>
       <w:pPr>
         <w:pStyle w:val="Ttulo2"/>
       </w:pPr>
-      <w:bookmarkStart w:id="19" w:name="_Toc444537705"/>
+      <w:bookmarkStart w:id="20" w:name="_Toc444537705"/>
       <w:r>
         <w:t xml:space="preserve">4.1 Cursos no gratuitos sobre </w:t>
       </w:r>
-      <w:bookmarkEnd w:id="19"/>
+      <w:bookmarkEnd w:id="20"/>
       <w:r>
         <w:t>JavaScript Charting Libraries</w:t>
       </w:r>
@@ -4273,11 +4280,11 @@
       <w:pPr>
         <w:pStyle w:val="Ttulo2"/>
       </w:pPr>
-      <w:bookmarkStart w:id="20" w:name="_Toc444537709"/>
+      <w:bookmarkStart w:id="21" w:name="_Toc444537709"/>
       <w:r>
         <w:t xml:space="preserve">4.2 Cursos no gratuitos sobre </w:t>
       </w:r>
-      <w:bookmarkEnd w:id="20"/>
+      <w:bookmarkEnd w:id="21"/>
       <w:r>
         <w:t>ChartJS</w:t>
       </w:r>
@@ -4286,7 +4293,7 @@
       <w:pPr>
         <w:pStyle w:val="Ttulo3"/>
       </w:pPr>
-      <w:bookmarkStart w:id="21" w:name="_Toc444537710"/>
+      <w:bookmarkStart w:id="22" w:name="_Toc444537710"/>
       <w:r>
         <w:t xml:space="preserve">Nos ha costado encontrar fuentes de información con cursos no gratuitos sobre chartJS, ya que con la documentación que viene en su página web y sus ejemplos todos gratuitos </w:t>
       </w:r>
@@ -4307,7 +4314,7 @@
       <w:r>
         <w:t xml:space="preserve">4.2.1 Curso no gratuito 1 sobre </w:t>
       </w:r>
-      <w:bookmarkEnd w:id="21"/>
+      <w:bookmarkEnd w:id="22"/>
       <w:r>
         <w:t>ChartJS</w:t>
       </w:r>
@@ -4457,7 +4464,7 @@
       <w:pPr>
         <w:pStyle w:val="Ttulo3"/>
       </w:pPr>
-      <w:bookmarkStart w:id="22" w:name="_Toc444537711"/>
+      <w:bookmarkStart w:id="23" w:name="_Toc444537711"/>
       <w:r>
         <w:lastRenderedPageBreak/>
         <w:t>Recomiendan unos requisitos mínimos para afrontar el curso, como un conocimiento básico del ordenador, terminología de programación básica en JavaScript y conocer CSS y HTML.</w:t>
@@ -5008,7 +5015,7 @@
       <w:r>
         <w:t xml:space="preserve">4.2.2 Curso no gratuito 2 sobre </w:t>
       </w:r>
-      <w:bookmarkEnd w:id="22"/>
+      <w:bookmarkEnd w:id="23"/>
       <w:r>
         <w:t>ChartJS</w:t>
       </w:r>
@@ -5625,7 +5632,7 @@
       <w:pPr>
         <w:pStyle w:val="Ttulo2"/>
       </w:pPr>
-      <w:bookmarkStart w:id="23" w:name="_Toc444537713"/>
+      <w:bookmarkStart w:id="24" w:name="_Toc444537713"/>
       <w:r>
         <w:t>4.3 Cursos</w:t>
       </w:r>
@@ -5641,33 +5648,33 @@
       <w:r>
         <w:t xml:space="preserve"> específica B</w:t>
       </w:r>
-      <w:bookmarkEnd w:id="23"/>
+      <w:bookmarkEnd w:id="24"/>
     </w:p>
     <w:p>
       <w:pPr>
         <w:pStyle w:val="Ttulo3"/>
       </w:pPr>
-      <w:bookmarkStart w:id="24" w:name="_Toc444537714"/>
+      <w:bookmarkStart w:id="25" w:name="_Toc444537714"/>
       <w:r>
         <w:t>4.3.1 Curso no gratuito 1 sobre la tecnología específica B</w:t>
       </w:r>
-      <w:bookmarkEnd w:id="24"/>
+      <w:bookmarkEnd w:id="25"/>
     </w:p>
     <w:p>
       <w:pPr>
         <w:pStyle w:val="Ttulo3"/>
       </w:pPr>
-      <w:bookmarkStart w:id="25" w:name="_Toc444537715"/>
+      <w:bookmarkStart w:id="26" w:name="_Toc444537715"/>
       <w:r>
         <w:t>4.3.2 Curso no gratuito 2 sobre la tecnología específica B</w:t>
       </w:r>
-      <w:bookmarkEnd w:id="25"/>
+      <w:bookmarkEnd w:id="26"/>
     </w:p>
     <w:p>
       <w:pPr>
         <w:pStyle w:val="Ttulo3"/>
       </w:pPr>
-      <w:bookmarkStart w:id="26" w:name="_Toc444537716"/>
+      <w:bookmarkStart w:id="27" w:name="_Toc444537716"/>
       <w:r>
         <w:t>4.3</w:t>
       </w:r>
@@ -5679,29 +5686,29 @@
       <w:r>
         <w:t xml:space="preserve"> Curso no gratuito n sobre la tecnología específica B</w:t>
       </w:r>
-      <w:bookmarkEnd w:id="26"/>
+      <w:bookmarkEnd w:id="27"/>
     </w:p>
     <w:p/>
     <w:p>
       <w:pPr>
         <w:pStyle w:val="Ttulo1"/>
       </w:pPr>
-      <w:bookmarkStart w:id="27" w:name="_Toc444537717"/>
+      <w:bookmarkStart w:id="28" w:name="_Toc444537717"/>
       <w:r>
         <w:lastRenderedPageBreak/>
         <w:t>5. Fuentes de información (cursos gratuitos)</w:t>
       </w:r>
-      <w:bookmarkEnd w:id="27"/>
+      <w:bookmarkEnd w:id="28"/>
     </w:p>
     <w:p>
       <w:pPr>
         <w:pStyle w:val="Ttulo2"/>
       </w:pPr>
-      <w:bookmarkStart w:id="28" w:name="_Toc444537718"/>
+      <w:bookmarkStart w:id="29" w:name="_Toc444537718"/>
       <w:r>
         <w:t xml:space="preserve">5.1 Cursos gratuitos sobre </w:t>
       </w:r>
-      <w:bookmarkEnd w:id="28"/>
+      <w:bookmarkEnd w:id="29"/>
       <w:r>
         <w:t>JavaScript Charting Libraries</w:t>
       </w:r>
@@ -5715,11 +5722,11 @@
       <w:pPr>
         <w:pStyle w:val="Ttulo2"/>
       </w:pPr>
-      <w:bookmarkStart w:id="29" w:name="_Toc444537722"/>
+      <w:bookmarkStart w:id="30" w:name="_Toc444537722"/>
       <w:r>
         <w:t xml:space="preserve">5.2 Cursos gratuitos sobre </w:t>
       </w:r>
-      <w:bookmarkEnd w:id="29"/>
+      <w:bookmarkEnd w:id="30"/>
       <w:r>
         <w:t>ChartsJS</w:t>
       </w:r>
@@ -5728,8 +5735,8 @@
       <w:pPr>
         <w:pStyle w:val="Ttulo3"/>
       </w:pPr>
-      <w:bookmarkStart w:id="30" w:name="_Toc444537725"/>
-      <w:bookmarkStart w:id="31" w:name="_Toc444537723"/>
+      <w:bookmarkStart w:id="31" w:name="_Toc444537725"/>
+      <w:bookmarkStart w:id="32" w:name="_Toc444537723"/>
       <w:r>
         <w:t>En cuanto a las fuentes de información sobre cursos gratuitos sobre la tecnología ChartJS, hemos visto que son muchos más abundantes, ya que existen multitud de cursos gratuitos, y muchos tutoriales o incluso videos en Youtube que enseñan cómo utilizar y programas gráficos con ChartJS. En nuestro caso hemos seleccionado los siguientes cursos gratuitos.</w:t>
       </w:r>
@@ -5747,7 +5754,7 @@
       <w:r>
         <w:t xml:space="preserve"> Curso gratuito </w:t>
       </w:r>
-      <w:bookmarkEnd w:id="30"/>
+      <w:bookmarkEnd w:id="31"/>
       <w:r>
         <w:t>1</w:t>
       </w:r>
@@ -5963,7 +5970,7 @@
         </w:r>
       </w:hyperlink>
     </w:p>
-    <w:bookmarkEnd w:id="31"/>
+    <w:bookmarkEnd w:id="32"/>
     <w:p>
       <w:pPr>
         <w:pStyle w:val="Ttulo3"/>
@@ -6072,8 +6079,6 @@
         </w:rPr>
         <w:t>YouTube</w:t>
       </w:r>
-      <w:bookmarkStart w:id="32" w:name="_GoBack"/>
-      <w:bookmarkEnd w:id="32"/>
       <w:r>
         <w:rPr>
           <w:rStyle w:val="style-scope"/>
@@ -6206,8 +6211,13 @@
           <w:numId w:val="8"/>
         </w:numPr>
       </w:pPr>
-      <w:r>
-        <w:t xml:space="preserve">ChartJS </w:t>
+      <w:proofErr w:type="spellStart"/>
+      <w:r>
+        <w:t>ChartJS</w:t>
+      </w:r>
+      <w:proofErr w:type="spellEnd"/>
+      <w:r>
+        <w:t xml:space="preserve"> </w:t>
       </w:r>
       <w:proofErr w:type="spellStart"/>
       <w:r>
@@ -6239,8 +6249,13 @@
           <w:numId w:val="8"/>
         </w:numPr>
       </w:pPr>
-      <w:r>
-        <w:t xml:space="preserve">ChartJS </w:t>
+      <w:proofErr w:type="spellStart"/>
+      <w:r>
+        <w:t>ChartJS</w:t>
+      </w:r>
+      <w:proofErr w:type="spellEnd"/>
+      <w:r>
+        <w:t xml:space="preserve"> </w:t>
       </w:r>
       <w:proofErr w:type="spellStart"/>
       <w:r>
@@ -6267,8 +6282,13 @@
           <w:numId w:val="8"/>
         </w:numPr>
       </w:pPr>
-      <w:r>
-        <w:t xml:space="preserve">ChartJS </w:t>
+      <w:proofErr w:type="spellStart"/>
+      <w:r>
+        <w:t>ChartJS</w:t>
+      </w:r>
+      <w:proofErr w:type="spellEnd"/>
+      <w:r>
+        <w:t xml:space="preserve"> </w:t>
       </w:r>
       <w:proofErr w:type="spellStart"/>
       <w:r>
@@ -6358,8 +6378,13 @@
           <w:numId w:val="8"/>
         </w:numPr>
       </w:pPr>
-      <w:r>
-        <w:t xml:space="preserve">ChartJS </w:t>
+      <w:proofErr w:type="spellStart"/>
+      <w:r>
+        <w:t>ChartJS</w:t>
+      </w:r>
+      <w:proofErr w:type="spellEnd"/>
+      <w:r>
+        <w:t xml:space="preserve"> </w:t>
       </w:r>
       <w:proofErr w:type="spellStart"/>
       <w:r>
@@ -6781,7 +6806,7 @@
           <w:rPr>
             <w:noProof/>
           </w:rPr>
-          <w:t>10</w:t>
+          <w:t>3</w:t>
         </w:r>
         <w:r>
           <w:fldChar w:fldCharType="end"/>
@@ -8906,7 +8931,7 @@
   <a:extraClrSchemeLst/>
   <a:extLst>
     <a:ext uri="{05A4C25C-085E-4340-85A3-A5531E510DB2}">
-      <thm15:themeFamily xmlns:thm15="http://schemas.microsoft.com/office/thememl/2012/main" xmlns="" name="Office Theme" id="{62F939B6-93AF-4DB8-9C6B-D6C7DFDC589F}" vid="{4A3C46E8-61CC-4603-A589-7422A47A8E4A}"/>
+      <thm15:themeFamily xmlns="" xmlns:thm15="http://schemas.microsoft.com/office/thememl/2012/main" name="Office Theme" id="{62F939B6-93AF-4DB8-9C6B-D6C7DFDC589F}" vid="{4A3C46E8-61CC-4603-A589-7422A47A8E4A}"/>
     </a:ext>
   </a:extLst>
 </a:theme>
@@ -8917,7 +8942,7 @@
 </file>
 
 <file path=customXml/itemProps1.xml><?xml version="1.0" encoding="utf-8"?>
-<ds:datastoreItem xmlns:ds="http://schemas.openxmlformats.org/officeDocument/2006/customXml" ds:itemID="{B8E8D8AD-AB43-43AE-9B63-5D1712CE1B03}">
+<ds:datastoreItem xmlns:ds="http://schemas.openxmlformats.org/officeDocument/2006/customXml" ds:itemID="{AF84DD70-D6E2-4327-9BEB-A5C3ED9B0C8F}">
   <ds:schemaRefs>
     <ds:schemaRef ds:uri="http://schemas.openxmlformats.org/officeDocument/2006/bibliography"/>
   </ds:schemaRefs>
